--- a/report/参考.docx
+++ b/report/参考.docx
@@ -48,6 +48,12 @@
       </w:r>
     </w:p>
     <w:p>
+      <w:pPr>
+        <w:rPr>
+          <w:color w:val="0000FF"/>
+          <w:u w:val="single"/>
+        </w:rPr>
+      </w:pPr>
       <w:hyperlink r:id="rId7" w:history="1">
         <w:r>
           <w:rPr>
@@ -60,10 +66,181 @@
     <w:p/>
     <w:p>
       <w:pPr>
-        <w:rPr>
-          <w:rFonts w:hint="eastAsia"/>
-        </w:rPr>
+        <w:pStyle w:val="2"/>
       </w:pPr>
+      <w:r>
+        <w:rPr>
+          <w:rFonts w:hint="eastAsia"/>
+        </w:rPr>
+        <w:t>421</w:t>
+      </w:r>
+      <w:r>
+        <w:t xml:space="preserve"> </w:t>
+      </w:r>
+      <w:r>
+        <w:rPr>
+          <w:rFonts w:hint="eastAsia"/>
+        </w:rPr>
+        <w:t>信号</w:t>
+      </w:r>
+    </w:p>
+    <w:p>
+      <w:hyperlink r:id="rId8" w:history="1">
+        <w:r>
+          <w:rPr>
+            <w:rStyle w:val="a7"/>
+          </w:rPr>
+          <w:t>https://www.20cn.net/ns/wz/net/data/20020801115441.htm</w:t>
+        </w:r>
+      </w:hyperlink>
+    </w:p>
+    <w:p/>
+    <w:p>
+      <w:pPr>
+        <w:pStyle w:val="2"/>
+      </w:pPr>
+      <w:r>
+        <w:rPr>
+          <w:rFonts w:hint="eastAsia"/>
+        </w:rPr>
+        <w:t>422</w:t>
+      </w:r>
+      <w:r>
+        <w:t xml:space="preserve"> futex</w:t>
+      </w:r>
+      <w:r>
+        <w:rPr>
+          <w:rFonts w:hint="eastAsia"/>
+        </w:rPr>
+        <w:t>锁</w:t>
+      </w:r>
+    </w:p>
+    <w:p>
+      <w:pPr>
+        <w:rPr>
+          <w:rStyle w:val="a7"/>
+        </w:rPr>
+      </w:pPr>
+      <w:hyperlink r:id="rId9" w:history="1">
+        <w:r>
+          <w:rPr>
+            <w:rStyle w:val="a7"/>
+          </w:rPr>
+          <w:t>https://blog.csdn.net/y33988979/article/details/82252266</w:t>
+        </w:r>
+      </w:hyperlink>
+    </w:p>
+    <w:p/>
+    <w:p>
+      <w:pPr>
+        <w:pStyle w:val="2"/>
+      </w:pPr>
+      <w:r>
+        <w:rPr>
+          <w:rFonts w:hint="eastAsia"/>
+        </w:rPr>
+        <w:t>423</w:t>
+      </w:r>
+      <w:r>
+        <w:t xml:space="preserve"> pid namespace</w:t>
+      </w:r>
+    </w:p>
+    <w:p>
+      <w:hyperlink r:id="rId10" w:history="1">
+        <w:r>
+          <w:rPr>
+            <w:rStyle w:val="a7"/>
+          </w:rPr>
+          <w:t>https://blog.csdn.net/tanzhe2017/article/details/81003281</w:t>
+        </w:r>
+      </w:hyperlink>
+    </w:p>
+    <w:p>
+      <w:r>
+        <w:rPr>
+          <w:rFonts w:hint="eastAsia"/>
+        </w:rPr>
+        <w:t>f</w:t>
+      </w:r>
+      <w:r>
+        <w:t xml:space="preserve">ind_pid_ns </w:t>
+      </w:r>
+      <w:hyperlink r:id="rId11" w:history="1">
+        <w:r>
+          <w:rPr>
+            <w:rStyle w:val="a7"/>
+          </w:rPr>
+          <w:t>https://blog.csdn.net/tiantao2012/article/details/78610275</w:t>
+        </w:r>
+      </w:hyperlink>
+    </w:p>
+    <w:p>
+      <w:r>
+        <w:rPr>
+          <w:rFonts w:hint="eastAsia"/>
+        </w:rPr>
+        <w:t>find_task_by_pid_ns</w:t>
+      </w:r>
+      <w:r>
+        <w:t xml:space="preserve"> </w:t>
+      </w:r>
+      <w:hyperlink r:id="rId12" w:history="1">
+        <w:r>
+          <w:rPr>
+            <w:rStyle w:val="a7"/>
+          </w:rPr>
+          <w:t>https://blog.csdn.net/tiantao2012/article/details/78621421</w:t>
+        </w:r>
+      </w:hyperlink>
+    </w:p>
+    <w:p>
+      <w:r>
+        <w:rPr>
+          <w:rFonts w:hint="eastAsia"/>
+        </w:rPr>
+        <w:t>find_task_by_vpid</w:t>
+      </w:r>
+      <w:r>
+        <w:t xml:space="preserve"> </w:t>
+      </w:r>
+      <w:hyperlink r:id="rId13" w:history="1">
+        <w:r>
+          <w:rPr>
+            <w:rStyle w:val="a7"/>
+          </w:rPr>
+          <w:t>https://blog.csdn.net/tiantao2012/article/details/78629717</w:t>
+        </w:r>
+      </w:hyperlink>
+    </w:p>
+    <w:p/>
+    <w:p>
+      <w:pPr>
+        <w:pStyle w:val="2"/>
+      </w:pPr>
+      <w:r>
+        <w:rPr>
+          <w:rFonts w:hint="eastAsia"/>
+        </w:rPr>
+        <w:t>i</w:t>
+      </w:r>
+      <w:r>
+        <w:t>o_uring_x</w:t>
+      </w:r>
+    </w:p>
+    <w:p>
+      <w:pPr>
+        <w:rPr>
+          <w:rFonts w:hint="eastAsia"/>
+        </w:rPr>
+      </w:pPr>
+      <w:hyperlink r:id="rId14" w:history="1">
+        <w:r>
+          <w:rPr>
+            <w:rStyle w:val="a7"/>
+          </w:rPr>
+          <w:t>https://blog.csdn.net/jus3ve/article/details/94366002</w:t>
+        </w:r>
+      </w:hyperlink>
       <w:bookmarkStart w:id="0" w:name="_GoBack"/>
       <w:bookmarkEnd w:id="0"/>
     </w:p>
@@ -510,6 +687,28 @@
       <w:jc w:val="both"/>
     </w:pPr>
   </w:style>
+  <w:style w:type="paragraph" w:styleId="1">
+    <w:name w:val="heading 1"/>
+    <w:basedOn w:val="a"/>
+    <w:next w:val="a"/>
+    <w:link w:val="10"/>
+    <w:uiPriority w:val="9"/>
+    <w:qFormat/>
+    <w:rsid w:val="00A61E4A"/>
+    <w:pPr>
+      <w:keepNext/>
+      <w:keepLines/>
+      <w:spacing w:before="340" w:after="330" w:line="578" w:lineRule="auto"/>
+      <w:outlineLvl w:val="0"/>
+    </w:pPr>
+    <w:rPr>
+      <w:b/>
+      <w:bCs/>
+      <w:kern w:val="44"/>
+      <w:sz w:val="44"/>
+      <w:szCs w:val="44"/>
+    </w:rPr>
+  </w:style>
   <w:style w:type="paragraph" w:styleId="2">
     <w:name w:val="heading 2"/>
     <w:basedOn w:val="a"/>
@@ -649,6 +848,20 @@
     <w:rPr>
       <w:color w:val="0000FF"/>
       <w:u w:val="single"/>
+    </w:rPr>
+  </w:style>
+  <w:style w:type="character" w:customStyle="1" w:styleId="10">
+    <w:name w:val="标题 1 字符"/>
+    <w:basedOn w:val="a0"/>
+    <w:link w:val="1"/>
+    <w:uiPriority w:val="9"/>
+    <w:rsid w:val="00A61E4A"/>
+    <w:rPr>
+      <w:b/>
+      <w:bCs/>
+      <w:kern w:val="44"/>
+      <w:sz w:val="44"/>
+      <w:szCs w:val="44"/>
     </w:rPr>
   </w:style>
 </w:styles>
